--- a/decision-tree/docs/A3.docx
+++ b/decision-tree/docs/A3.docx
@@ -2,6 +2,17 @@
 <file path=word/document.xml><?xml version="1.0" encoding="utf-8"?>
 <w:document xmlns:wpc="http://schemas.microsoft.com/office/word/2010/wordprocessingCanvas" xmlns:cx="http://schemas.microsoft.com/office/drawing/2014/chartex" xmlns:cx1="http://schemas.microsoft.com/office/drawing/2015/9/8/chartex" xmlns:cx2="http://schemas.microsoft.com/office/drawing/2015/10/21/chartex" xmlns:cx3="http://schemas.microsoft.com/office/drawing/2016/5/9/chartex" xmlns:cx4="http://schemas.microsoft.com/office/drawing/2016/5/10/chartex" xmlns:cx5="http://schemas.microsoft.com/office/drawing/2016/5/11/chartex" xmlns:cx6="http://schemas.microsoft.com/office/drawing/2016/5/12/chartex" xmlns:cx7="http://schemas.microsoft.com/office/drawing/2016/5/13/chartex" xmlns:cx8="http://schemas.microsoft.com/office/drawing/2016/5/14/chartex" xmlns:mc="http://schemas.openxmlformats.org/markup-compatibility/2006" xmlns:aink="http://schemas.microsoft.com/office/drawing/2016/ink" xmlns:am3d="http://schemas.microsoft.com/office/drawing/2017/model3d" xmlns:o="urn:schemas-microsoft-com:office:office" xmlns:r="http://schemas.openxmlformats.org/officeDocument/2006/relationships" xmlns:m="http://schemas.openxmlformats.org/officeDocument/2006/math" xmlns:v="urn:schemas-microsoft-com:vml" xmlns:wp14="http://schemas.microsoft.com/office/word/2010/wordprocessingDrawing" xmlns:wp="http://schemas.openxmlformats.org/drawingml/2006/wordprocessingDrawing" xmlns:w10="urn:schemas-microsoft-com:office:word" xmlns:w="http://schemas.openxmlformats.org/wordprocessingml/2006/main" xmlns:w14="http://schemas.microsoft.com/office/word/2010/wordml" xmlns:w15="http://schemas.microsoft.com/office/word/2012/wordml" xmlns:w16cid="http://schemas.microsoft.com/office/word/2016/wordml/cid" xmlns:w16se="http://schemas.microsoft.com/office/word/2015/wordml/symex" xmlns:wpg="http://schemas.microsoft.com/office/word/2010/wordprocessingGroup" xmlns:wpi="http://schemas.microsoft.com/office/word/2010/wordprocessingInk" xmlns:wne="http://schemas.microsoft.com/office/word/2006/wordml" xmlns:wps="http://schemas.microsoft.com/office/word/2010/wordprocessingShape" mc:Ignorable="w14 w15 w16se w16cid wp14">
   <w:body>
+    <w:p>
+      <w:pPr>
+        <w:jc w:val="center"/>
+        <w:rPr>
+          <w:sz w:val="36"/>
+          <w:szCs w:val="36"/>
+        </w:rPr>
+      </w:pPr>
+      <w:bookmarkStart w:id="0" w:name="_GoBack"/>
+      <w:bookmarkEnd w:id="0"/>
+    </w:p>
     <w:p>
       <w:pPr>
         <w:jc w:val="center"/>
@@ -77,6 +88,33 @@
       <w:r>
         <w:t xml:space="preserve">where it produces inferred function that is used for mapping new examples. An optimal scenario will allow for the algorithm to determine correctly which class labels for unseen instance. The learning algorithm generalize from the training data to unseen situations in a reasonable way. </w:t>
       </w:r>
+      <w:r>
+        <w:t xml:space="preserve">In supervised learning the agent observes some example input-output pairs and learns a function that maps from input and output. For example, the inputs are percepts and the output are provided by a teacher who says “brake!” or “Turn left.” Example 2 is that, the </w:t>
+      </w:r>
+      <w:r>
+        <w:t>inputs are camera images and the outputs again come from a teacher who says, “that’s a bus.” The theory of braking is a function from states and braking actions to stopping distance in feet. In this case the output value is available directly from the agent’s percepts after the fact that the environment is the teacher.</w:t>
+      </w:r>
+      <w:r>
+        <w:t xml:space="preserve"> </w:t>
+      </w:r>
+    </w:p>
+    <w:p>
+      <w:pPr>
+        <w:pStyle w:val="ListParagraph"/>
+        <w:numPr>
+          <w:ilvl w:val="1"/>
+          <w:numId w:val="1"/>
+        </w:numPr>
+        <w:rPr>
+          <w:b/>
+        </w:rPr>
+      </w:pPr>
+      <w:r>
+        <w:rPr>
+          <w:b/>
+        </w:rPr>
+        <w:t>Unsupervised learning.</w:t>
+      </w:r>
     </w:p>
     <w:p>
       <w:pPr>
@@ -87,13 +125,7 @@
         </w:numPr>
       </w:pPr>
       <w:r>
-        <w:t xml:space="preserve">In supervised learning the agent observes some example input-output pairs and learns a function that maps from input and output. For example, the inputs are percepts and the output are provided by a teacher who says “brake!” or “Turn left.” Example 2 is that, the </w:t>
-      </w:r>
-      <w:r>
-        <w:t>inputs are camera images and the outputs again come from a teacher who says, “that’s a bus.” The theory of braking is a function from states and braking actions to stopping distance in feet. In this case the output value is available directly from the agent’s percepts after the fact that the environment is the teacher.</w:t>
-      </w:r>
-      <w:r>
-        <w:t xml:space="preserve"> </w:t>
+        <w:t>In unsupervised learning the agent learns pattern in the input even though no explicit feedback is supplied. The most common unsupervised learning is clustering: detecting potential useful clusters of input examples. For example, a taxi agent might gradually develop a concept of “good traffic days” without ever being given labeled examples of each a teacher.</w:t>
       </w:r>
     </w:p>
     <w:p>
@@ -111,7 +143,13 @@
         <w:rPr>
           <w:b/>
         </w:rPr>
-        <w:t>Unsupervised learning.</w:t>
+        <w:t>Reinforcement learning</w:t>
+      </w:r>
+      <w:r>
+        <w:rPr>
+          <w:b/>
+        </w:rPr>
+        <w:t>.</w:t>
       </w:r>
     </w:p>
     <w:p>
@@ -123,7 +161,31 @@
         </w:numPr>
       </w:pPr>
       <w:r>
-        <w:t>In unsupervised learning the agent learns pattern in the input even though no explicit feedback is supplied. The most common unsupervised learning is clustering: detecting potential useful clusters of input examples. For example, a taxi agent might gradually develop a concept of “good traffic days” without ever being given labeled examples of each a teacher.</w:t>
+        <w:t>In reinforcement learning the agent learns from a series of reinforcements rewards or punishments. For example, the lack of a tip at the end of the journey gives the taxy agent an indication that it did something wrong. The two points for a win at the end of a chess game tells the agent it did something right. It is up to the agent to decide which of the actions prior to the reinforcement were most responsible for it.</w:t>
+      </w:r>
+    </w:p>
+    <w:p>
+      <w:pPr>
+        <w:pStyle w:val="ListParagraph"/>
+        <w:numPr>
+          <w:ilvl w:val="0"/>
+          <w:numId w:val="1"/>
+        </w:numPr>
+        <w:rPr>
+          <w:b/>
+        </w:rPr>
+      </w:pPr>
+      <w:r>
+        <w:rPr>
+          <w:b/>
+        </w:rPr>
+        <w:t>(12 marks) Decision Tree</w:t>
+      </w:r>
+      <w:r>
+        <w:rPr>
+          <w:b/>
+        </w:rPr>
+        <w:t>: A, B, C, D attributes.</w:t>
       </w:r>
     </w:p>
     <w:p>
@@ -141,49 +203,7 @@
         <w:rPr>
           <w:b/>
         </w:rPr>
-        <w:t>Reinforcement learning</w:t>
-      </w:r>
-      <w:r>
-        <w:rPr>
-          <w:b/>
-        </w:rPr>
-        <w:t>.</w:t>
-      </w:r>
-    </w:p>
-    <w:p>
-      <w:pPr>
-        <w:pStyle w:val="ListParagraph"/>
-        <w:numPr>
-          <w:ilvl w:val="2"/>
-          <w:numId w:val="1"/>
-        </w:numPr>
-      </w:pPr>
-      <w:r>
-        <w:t>In reinforcement learning the agent learns from a series of reinforcements rewards or punishments. For example, the lack of a tip at the end of the journey gives the taxy agent an indication that it did something wrong. The two points for a win at the end of a chess game tells the agent it did something right. It is up to the agent to decide which of the actions prior to the reinforcement were most responsible for it.</w:t>
-      </w:r>
-    </w:p>
-    <w:p>
-      <w:pPr>
-        <w:pStyle w:val="ListParagraph"/>
-        <w:numPr>
-          <w:ilvl w:val="0"/>
-          <w:numId w:val="1"/>
-        </w:numPr>
-        <w:rPr>
-          <w:b/>
-        </w:rPr>
-      </w:pPr>
-      <w:r>
-        <w:rPr>
-          <w:b/>
-        </w:rPr>
-        <w:t>(12 marks) Decision Tree</w:t>
-      </w:r>
-      <w:r>
-        <w:rPr>
-          <w:b/>
-        </w:rPr>
-        <w:t>: A, B, C, D attributes.</w:t>
+        <w:t>Calculate information gain of attributes for S (original data).</w:t>
       </w:r>
     </w:p>
     <w:p>
@@ -201,7 +221,7 @@
         <w:rPr>
           <w:b/>
         </w:rPr>
-        <w:t>Calculate information gain of attributes for S (original data).</w:t>
+        <w:t>Choose the root decision tree.</w:t>
       </w:r>
     </w:p>
     <w:p>
@@ -219,7 +239,7 @@
         <w:rPr>
           <w:b/>
         </w:rPr>
-        <w:t>Choose the root decision tree.</w:t>
+        <w:t>Calculate the information gain attributes for subsets of S.</w:t>
       </w:r>
     </w:p>
     <w:p>
@@ -237,30 +257,239 @@
         <w:rPr>
           <w:b/>
         </w:rPr>
-        <w:t>Calculate the information gain attributes for subsets of S.</w:t>
-      </w:r>
-    </w:p>
-    <w:p>
-      <w:pPr>
-        <w:pStyle w:val="ListParagraph"/>
-        <w:numPr>
-          <w:ilvl w:val="1"/>
-          <w:numId w:val="1"/>
-        </w:numPr>
-        <w:rPr>
-          <w:b/>
-        </w:rPr>
-      </w:pPr>
-      <w:r>
-        <w:rPr>
-          <w:b/>
-        </w:rPr>
         <w:t>Use the case 9 to 11 to test your decision tree and write out the result of the test.</w:t>
       </w:r>
-      <w:bookmarkStart w:id="0" w:name="_GoBack"/>
-      <w:bookmarkEnd w:id="0"/>
+    </w:p>
+    <w:p>
+      <w:pPr>
+        <w:rPr>
+          <w:b/>
+        </w:rPr>
+      </w:pPr>
+      <w:r>
+        <w:rPr>
+          <w:b/>
+          <w:noProof/>
+        </w:rPr>
+        <w:lastRenderedPageBreak/>
+        <w:drawing>
+          <wp:inline distT="0" distB="0" distL="0" distR="0" wp14:anchorId="33A09A72" wp14:editId="0F86BCEA">
+            <wp:extent cx="5750560" cy="8229600"/>
+            <wp:effectExtent l="0" t="0" r="2540" b="0"/>
+            <wp:docPr id="2" name="Picture 2" descr="A screenshot of text&#10;&#10;Description automatically generated"/>
+            <wp:cNvGraphicFramePr>
+              <a:graphicFrameLocks xmlns:a="http://schemas.openxmlformats.org/drawingml/2006/main" noChangeAspect="1"/>
+            </wp:cNvGraphicFramePr>
+            <a:graphic xmlns:a="http://schemas.openxmlformats.org/drawingml/2006/main">
+              <a:graphicData uri="http://schemas.openxmlformats.org/drawingml/2006/picture">
+                <pic:pic xmlns:pic="http://schemas.openxmlformats.org/drawingml/2006/picture">
+                  <pic:nvPicPr>
+                    <pic:cNvPr id="2" name="1.jpg"/>
+                    <pic:cNvPicPr/>
+                  </pic:nvPicPr>
+                  <pic:blipFill>
+                    <a:blip r:embed="rId7" cstate="print">
+                      <a:extLst>
+                        <a:ext uri="{28A0092B-C50C-407E-A947-70E740481C1C}">
+                          <a14:useLocalDpi xmlns:a14="http://schemas.microsoft.com/office/drawing/2010/main" val="0"/>
+                        </a:ext>
+                      </a:extLst>
+                    </a:blip>
+                    <a:stretch>
+                      <a:fillRect/>
+                    </a:stretch>
+                  </pic:blipFill>
+                  <pic:spPr>
+                    <a:xfrm>
+                      <a:off x="0" y="0"/>
+                      <a:ext cx="5750560" cy="8229600"/>
+                    </a:xfrm>
+                    <a:prstGeom prst="rect">
+                      <a:avLst/>
+                    </a:prstGeom>
+                  </pic:spPr>
+                </pic:pic>
+              </a:graphicData>
+            </a:graphic>
+          </wp:inline>
+        </w:drawing>
+      </w:r>
+    </w:p>
+    <w:p>
+      <w:pPr>
+        <w:rPr>
+          <w:b/>
+        </w:rPr>
+      </w:pPr>
+      <w:r>
+        <w:rPr>
+          <w:b/>
+          <w:noProof/>
+        </w:rPr>
+        <w:lastRenderedPageBreak/>
+        <w:drawing>
+          <wp:inline distT="0" distB="0" distL="0" distR="0" wp14:anchorId="00A25CEA" wp14:editId="02E5C3E5">
+            <wp:extent cx="5943600" cy="7932420"/>
+            <wp:effectExtent l="0" t="0" r="0" b="5080"/>
+            <wp:docPr id="3" name="Picture 3" descr="A screenshot of a cell phone&#10;&#10;Description automatically generated"/>
+            <wp:cNvGraphicFramePr>
+              <a:graphicFrameLocks xmlns:a="http://schemas.openxmlformats.org/drawingml/2006/main" noChangeAspect="1"/>
+            </wp:cNvGraphicFramePr>
+            <a:graphic xmlns:a="http://schemas.openxmlformats.org/drawingml/2006/main">
+              <a:graphicData uri="http://schemas.openxmlformats.org/drawingml/2006/picture">
+                <pic:pic xmlns:pic="http://schemas.openxmlformats.org/drawingml/2006/picture">
+                  <pic:nvPicPr>
+                    <pic:cNvPr id="3" name="2.jpg"/>
+                    <pic:cNvPicPr/>
+                  </pic:nvPicPr>
+                  <pic:blipFill>
+                    <a:blip r:embed="rId8" cstate="print">
+                      <a:extLst>
+                        <a:ext uri="{28A0092B-C50C-407E-A947-70E740481C1C}">
+                          <a14:useLocalDpi xmlns:a14="http://schemas.microsoft.com/office/drawing/2010/main" val="0"/>
+                        </a:ext>
+                      </a:extLst>
+                    </a:blip>
+                    <a:stretch>
+                      <a:fillRect/>
+                    </a:stretch>
+                  </pic:blipFill>
+                  <pic:spPr>
+                    <a:xfrm>
+                      <a:off x="0" y="0"/>
+                      <a:ext cx="5943600" cy="7932420"/>
+                    </a:xfrm>
+                    <a:prstGeom prst="rect">
+                      <a:avLst/>
+                    </a:prstGeom>
+                  </pic:spPr>
+                </pic:pic>
+              </a:graphicData>
+            </a:graphic>
+          </wp:inline>
+        </w:drawing>
+      </w:r>
+    </w:p>
+    <w:p>
+      <w:pPr>
+        <w:rPr>
+          <w:b/>
+        </w:rPr>
+      </w:pPr>
+    </w:p>
+    <w:p>
+      <w:pPr>
+        <w:rPr>
+          <w:b/>
+        </w:rPr>
+      </w:pPr>
+      <w:r>
+        <w:rPr>
+          <w:b/>
+          <w:noProof/>
+        </w:rPr>
+        <w:lastRenderedPageBreak/>
+        <w:drawing>
+          <wp:inline distT="0" distB="0" distL="0" distR="0" wp14:anchorId="64EAF673" wp14:editId="01EC3910">
+            <wp:extent cx="4923155" cy="8229600"/>
+            <wp:effectExtent l="0" t="0" r="4445" b="0"/>
+            <wp:docPr id="5" name="Picture 5" descr="A close up of text on a white background&#10;&#10;Description automatically generated"/>
+            <wp:cNvGraphicFramePr>
+              <a:graphicFrameLocks xmlns:a="http://schemas.openxmlformats.org/drawingml/2006/main" noChangeAspect="1"/>
+            </wp:cNvGraphicFramePr>
+            <a:graphic xmlns:a="http://schemas.openxmlformats.org/drawingml/2006/main">
+              <a:graphicData uri="http://schemas.openxmlformats.org/drawingml/2006/picture">
+                <pic:pic xmlns:pic="http://schemas.openxmlformats.org/drawingml/2006/picture">
+                  <pic:nvPicPr>
+                    <pic:cNvPr id="5" name="3.jpg"/>
+                    <pic:cNvPicPr/>
+                  </pic:nvPicPr>
+                  <pic:blipFill>
+                    <a:blip r:embed="rId9" cstate="print">
+                      <a:extLst>
+                        <a:ext uri="{28A0092B-C50C-407E-A947-70E740481C1C}">
+                          <a14:useLocalDpi xmlns:a14="http://schemas.microsoft.com/office/drawing/2010/main" val="0"/>
+                        </a:ext>
+                      </a:extLst>
+                    </a:blip>
+                    <a:stretch>
+                      <a:fillRect/>
+                    </a:stretch>
+                  </pic:blipFill>
+                  <pic:spPr>
+                    <a:xfrm>
+                      <a:off x="0" y="0"/>
+                      <a:ext cx="4923155" cy="8229600"/>
+                    </a:xfrm>
+                    <a:prstGeom prst="rect">
+                      <a:avLst/>
+                    </a:prstGeom>
+                  </pic:spPr>
+                </pic:pic>
+              </a:graphicData>
+            </a:graphic>
+          </wp:inline>
+        </w:drawing>
+      </w:r>
+    </w:p>
+    <w:p>
+      <w:pPr>
+        <w:rPr>
+          <w:b/>
+        </w:rPr>
+      </w:pPr>
+      <w:r>
+        <w:rPr>
+          <w:b/>
+          <w:noProof/>
+        </w:rPr>
+        <w:lastRenderedPageBreak/>
+        <w:drawing>
+          <wp:inline distT="0" distB="0" distL="0" distR="0" wp14:anchorId="0380EC99" wp14:editId="3C6913E0">
+            <wp:extent cx="5185410" cy="8229600"/>
+            <wp:effectExtent l="0" t="0" r="0" b="0"/>
+            <wp:docPr id="6" name="Picture 6" descr="A close up of text on a white background&#10;&#10;Description automatically generated"/>
+            <wp:cNvGraphicFramePr>
+              <a:graphicFrameLocks xmlns:a="http://schemas.openxmlformats.org/drawingml/2006/main" noChangeAspect="1"/>
+            </wp:cNvGraphicFramePr>
+            <a:graphic xmlns:a="http://schemas.openxmlformats.org/drawingml/2006/main">
+              <a:graphicData uri="http://schemas.openxmlformats.org/drawingml/2006/picture">
+                <pic:pic xmlns:pic="http://schemas.openxmlformats.org/drawingml/2006/picture">
+                  <pic:nvPicPr>
+                    <pic:cNvPr id="6" name="4.jpg"/>
+                    <pic:cNvPicPr/>
+                  </pic:nvPicPr>
+                  <pic:blipFill>
+                    <a:blip r:embed="rId10" cstate="print">
+                      <a:extLst>
+                        <a:ext uri="{28A0092B-C50C-407E-A947-70E740481C1C}">
+                          <a14:useLocalDpi xmlns:a14="http://schemas.microsoft.com/office/drawing/2010/main" val="0"/>
+                        </a:ext>
+                      </a:extLst>
+                    </a:blip>
+                    <a:stretch>
+                      <a:fillRect/>
+                    </a:stretch>
+                  </pic:blipFill>
+                  <pic:spPr>
+                    <a:xfrm>
+                      <a:off x="0" y="0"/>
+                      <a:ext cx="5185410" cy="8229600"/>
+                    </a:xfrm>
+                    <a:prstGeom prst="rect">
+                      <a:avLst/>
+                    </a:prstGeom>
+                  </pic:spPr>
+                </pic:pic>
+              </a:graphicData>
+            </a:graphic>
+          </wp:inline>
+        </w:drawing>
+      </w:r>
     </w:p>
     <w:sectPr>
+      <w:headerReference w:type="even" r:id="rId11"/>
+      <w:headerReference w:type="default" r:id="rId12"/>
       <w:pgSz w:w="12240" w:h="15840"/>
       <w:pgMar w:top="1440" w:right="1440" w:bottom="1440" w:left="1440" w:header="708" w:footer="708" w:gutter="0"/>
       <w:cols w:space="708"/>
@@ -268,6 +497,172 @@
     </w:sectPr>
   </w:body>
 </w:document>
+</file>
+
+<file path=word/endnotes.xml><?xml version="1.0" encoding="utf-8"?>
+<w:endnotes xmlns:wpc="http://schemas.microsoft.com/office/word/2010/wordprocessingCanvas" xmlns:cx="http://schemas.microsoft.com/office/drawing/2014/chartex" xmlns:cx1="http://schemas.microsoft.com/office/drawing/2015/9/8/chartex" xmlns:cx2="http://schemas.microsoft.com/office/drawing/2015/10/21/chartex" xmlns:cx3="http://schemas.microsoft.com/office/drawing/2016/5/9/chartex" xmlns:cx4="http://schemas.microsoft.com/office/drawing/2016/5/10/chartex" xmlns:cx5="http://schemas.microsoft.com/office/drawing/2016/5/11/chartex" xmlns:cx6="http://schemas.microsoft.com/office/drawing/2016/5/12/chartex" xmlns:cx7="http://schemas.microsoft.com/office/drawing/2016/5/13/chartex" xmlns:cx8="http://schemas.microsoft.com/office/drawing/2016/5/14/chartex" xmlns:mc="http://schemas.openxmlformats.org/markup-compatibility/2006" xmlns:aink="http://schemas.microsoft.com/office/drawing/2016/ink" xmlns:am3d="http://schemas.microsoft.com/office/drawing/2017/model3d" xmlns:o="urn:schemas-microsoft-com:office:office" xmlns:r="http://schemas.openxmlformats.org/officeDocument/2006/relationships" xmlns:m="http://schemas.openxmlformats.org/officeDocument/2006/math" xmlns:v="urn:schemas-microsoft-com:vml" xmlns:wp14="http://schemas.microsoft.com/office/word/2010/wordprocessingDrawing" xmlns:wp="http://schemas.openxmlformats.org/drawingml/2006/wordprocessingDrawing" xmlns:w10="urn:schemas-microsoft-com:office:word" xmlns:w="http://schemas.openxmlformats.org/wordprocessingml/2006/main" xmlns:w14="http://schemas.microsoft.com/office/word/2010/wordml" xmlns:w15="http://schemas.microsoft.com/office/word/2012/wordml" xmlns:w16cid="http://schemas.microsoft.com/office/word/2016/wordml/cid" xmlns:w16se="http://schemas.microsoft.com/office/word/2015/wordml/symex" xmlns:wpg="http://schemas.microsoft.com/office/word/2010/wordprocessingGroup" xmlns:wpi="http://schemas.microsoft.com/office/word/2010/wordprocessingInk" xmlns:wne="http://schemas.microsoft.com/office/word/2006/wordml" xmlns:wps="http://schemas.microsoft.com/office/word/2010/wordprocessingShape" mc:Ignorable="w14 w15 w16se w16cid wp14">
+  <w:endnote w:type="separator" w:id="-1">
+    <w:p>
+      <w:r>
+        <w:separator/>
+      </w:r>
+    </w:p>
+  </w:endnote>
+  <w:endnote w:type="continuationSeparator" w:id="0">
+    <w:p>
+      <w:r>
+        <w:continuationSeparator/>
+      </w:r>
+    </w:p>
+  </w:endnote>
+</w:endnotes>
+</file>
+
+<file path=word/footnotes.xml><?xml version="1.0" encoding="utf-8"?>
+<w:footnotes xmlns:wpc="http://schemas.microsoft.com/office/word/2010/wordprocessingCanvas" xmlns:cx="http://schemas.microsoft.com/office/drawing/2014/chartex" xmlns:cx1="http://schemas.microsoft.com/office/drawing/2015/9/8/chartex" xmlns:cx2="http://schemas.microsoft.com/office/drawing/2015/10/21/chartex" xmlns:cx3="http://schemas.microsoft.com/office/drawing/2016/5/9/chartex" xmlns:cx4="http://schemas.microsoft.com/office/drawing/2016/5/10/chartex" xmlns:cx5="http://schemas.microsoft.com/office/drawing/2016/5/11/chartex" xmlns:cx6="http://schemas.microsoft.com/office/drawing/2016/5/12/chartex" xmlns:cx7="http://schemas.microsoft.com/office/drawing/2016/5/13/chartex" xmlns:cx8="http://schemas.microsoft.com/office/drawing/2016/5/14/chartex" xmlns:mc="http://schemas.openxmlformats.org/markup-compatibility/2006" xmlns:aink="http://schemas.microsoft.com/office/drawing/2016/ink" xmlns:am3d="http://schemas.microsoft.com/office/drawing/2017/model3d" xmlns:o="urn:schemas-microsoft-com:office:office" xmlns:r="http://schemas.openxmlformats.org/officeDocument/2006/relationships" xmlns:m="http://schemas.openxmlformats.org/officeDocument/2006/math" xmlns:v="urn:schemas-microsoft-com:vml" xmlns:wp14="http://schemas.microsoft.com/office/word/2010/wordprocessingDrawing" xmlns:wp="http://schemas.openxmlformats.org/drawingml/2006/wordprocessingDrawing" xmlns:w10="urn:schemas-microsoft-com:office:word" xmlns:w="http://schemas.openxmlformats.org/wordprocessingml/2006/main" xmlns:w14="http://schemas.microsoft.com/office/word/2010/wordml" xmlns:w15="http://schemas.microsoft.com/office/word/2012/wordml" xmlns:w16cid="http://schemas.microsoft.com/office/word/2016/wordml/cid" xmlns:w16se="http://schemas.microsoft.com/office/word/2015/wordml/symex" xmlns:wpg="http://schemas.microsoft.com/office/word/2010/wordprocessingGroup" xmlns:wpi="http://schemas.microsoft.com/office/word/2010/wordprocessingInk" xmlns:wne="http://schemas.microsoft.com/office/word/2006/wordml" xmlns:wps="http://schemas.microsoft.com/office/word/2010/wordprocessingShape" mc:Ignorable="w14 w15 w16se w16cid wp14">
+  <w:footnote w:type="separator" w:id="-1">
+    <w:p>
+      <w:r>
+        <w:separator/>
+      </w:r>
+    </w:p>
+  </w:footnote>
+  <w:footnote w:type="continuationSeparator" w:id="0">
+    <w:p>
+      <w:r>
+        <w:continuationSeparator/>
+      </w:r>
+    </w:p>
+  </w:footnote>
+</w:footnotes>
+</file>
+
+<file path=word/header1.xml><?xml version="1.0" encoding="utf-8"?>
+<w:hdr xmlns:wpc="http://schemas.microsoft.com/office/word/2010/wordprocessingCanvas" xmlns:cx="http://schemas.microsoft.com/office/drawing/2014/chartex" xmlns:cx1="http://schemas.microsoft.com/office/drawing/2015/9/8/chartex" xmlns:cx2="http://schemas.microsoft.com/office/drawing/2015/10/21/chartex" xmlns:cx3="http://schemas.microsoft.com/office/drawing/2016/5/9/chartex" xmlns:cx4="http://schemas.microsoft.com/office/drawing/2016/5/10/chartex" xmlns:cx5="http://schemas.microsoft.com/office/drawing/2016/5/11/chartex" xmlns:cx6="http://schemas.microsoft.com/office/drawing/2016/5/12/chartex" xmlns:cx7="http://schemas.microsoft.com/office/drawing/2016/5/13/chartex" xmlns:cx8="http://schemas.microsoft.com/office/drawing/2016/5/14/chartex" xmlns:mc="http://schemas.openxmlformats.org/markup-compatibility/2006" xmlns:aink="http://schemas.microsoft.com/office/drawing/2016/ink" xmlns:am3d="http://schemas.microsoft.com/office/drawing/2017/model3d" xmlns:o="urn:schemas-microsoft-com:office:office" xmlns:r="http://schemas.openxmlformats.org/officeDocument/2006/relationships" xmlns:m="http://schemas.openxmlformats.org/officeDocument/2006/math" xmlns:v="urn:schemas-microsoft-com:vml" xmlns:wp14="http://schemas.microsoft.com/office/word/2010/wordprocessingDrawing" xmlns:wp="http://schemas.openxmlformats.org/drawingml/2006/wordprocessingDrawing" xmlns:w10="urn:schemas-microsoft-com:office:word" xmlns:w="http://schemas.openxmlformats.org/wordprocessingml/2006/main" xmlns:w14="http://schemas.microsoft.com/office/word/2010/wordml" xmlns:w15="http://schemas.microsoft.com/office/word/2012/wordml" xmlns:w16cid="http://schemas.microsoft.com/office/word/2016/wordml/cid" xmlns:w16se="http://schemas.microsoft.com/office/word/2015/wordml/symex" xmlns:wpg="http://schemas.microsoft.com/office/word/2010/wordprocessingGroup" xmlns:wpi="http://schemas.microsoft.com/office/word/2010/wordprocessingInk" xmlns:wne="http://schemas.microsoft.com/office/word/2006/wordml" xmlns:wps="http://schemas.microsoft.com/office/word/2010/wordprocessingShape" mc:Ignorable="w14 w15 w16se w16cid wp14">
+  <w:sdt>
+    <w:sdtPr>
+      <w:rPr>
+        <w:rStyle w:val="PageNumber"/>
+      </w:rPr>
+      <w:id w:val="-1869666018"/>
+      <w:docPartObj>
+        <w:docPartGallery w:val="Page Numbers (Top of Page)"/>
+        <w:docPartUnique/>
+      </w:docPartObj>
+    </w:sdtPr>
+    <w:sdtContent>
+      <w:p>
+        <w:pPr>
+          <w:pStyle w:val="Header"/>
+          <w:framePr w:wrap="none" w:vAnchor="text" w:hAnchor="margin" w:xAlign="right" w:y="1"/>
+          <w:rPr>
+            <w:rStyle w:val="PageNumber"/>
+          </w:rPr>
+        </w:pPr>
+        <w:r>
+          <w:rPr>
+            <w:rStyle w:val="PageNumber"/>
+          </w:rPr>
+          <w:fldChar w:fldCharType="begin"/>
+        </w:r>
+        <w:r>
+          <w:rPr>
+            <w:rStyle w:val="PageNumber"/>
+          </w:rPr>
+          <w:instrText xml:space="preserve"> PAGE </w:instrText>
+        </w:r>
+        <w:r>
+          <w:rPr>
+            <w:rStyle w:val="PageNumber"/>
+          </w:rPr>
+          <w:fldChar w:fldCharType="end"/>
+        </w:r>
+      </w:p>
+    </w:sdtContent>
+  </w:sdt>
+  <w:p>
+    <w:pPr>
+      <w:pStyle w:val="Header"/>
+      <w:ind w:right="360"/>
+    </w:pPr>
+  </w:p>
+</w:hdr>
+</file>
+
+<file path=word/header2.xml><?xml version="1.0" encoding="utf-8"?>
+<w:hdr xmlns:wpc="http://schemas.microsoft.com/office/word/2010/wordprocessingCanvas" xmlns:cx="http://schemas.microsoft.com/office/drawing/2014/chartex" xmlns:cx1="http://schemas.microsoft.com/office/drawing/2015/9/8/chartex" xmlns:cx2="http://schemas.microsoft.com/office/drawing/2015/10/21/chartex" xmlns:cx3="http://schemas.microsoft.com/office/drawing/2016/5/9/chartex" xmlns:cx4="http://schemas.microsoft.com/office/drawing/2016/5/10/chartex" xmlns:cx5="http://schemas.microsoft.com/office/drawing/2016/5/11/chartex" xmlns:cx6="http://schemas.microsoft.com/office/drawing/2016/5/12/chartex" xmlns:cx7="http://schemas.microsoft.com/office/drawing/2016/5/13/chartex" xmlns:cx8="http://schemas.microsoft.com/office/drawing/2016/5/14/chartex" xmlns:mc="http://schemas.openxmlformats.org/markup-compatibility/2006" xmlns:aink="http://schemas.microsoft.com/office/drawing/2016/ink" xmlns:am3d="http://schemas.microsoft.com/office/drawing/2017/model3d" xmlns:o="urn:schemas-microsoft-com:office:office" xmlns:r="http://schemas.openxmlformats.org/officeDocument/2006/relationships" xmlns:m="http://schemas.openxmlformats.org/officeDocument/2006/math" xmlns:v="urn:schemas-microsoft-com:vml" xmlns:wp14="http://schemas.microsoft.com/office/word/2010/wordprocessingDrawing" xmlns:wp="http://schemas.openxmlformats.org/drawingml/2006/wordprocessingDrawing" xmlns:w10="urn:schemas-microsoft-com:office:word" xmlns:w="http://schemas.openxmlformats.org/wordprocessingml/2006/main" xmlns:w14="http://schemas.microsoft.com/office/word/2010/wordml" xmlns:w15="http://schemas.microsoft.com/office/word/2012/wordml" xmlns:w16cid="http://schemas.microsoft.com/office/word/2016/wordml/cid" xmlns:w16se="http://schemas.microsoft.com/office/word/2015/wordml/symex" xmlns:wpg="http://schemas.microsoft.com/office/word/2010/wordprocessingGroup" xmlns:wpi="http://schemas.microsoft.com/office/word/2010/wordprocessingInk" xmlns:wne="http://schemas.microsoft.com/office/word/2006/wordml" xmlns:wps="http://schemas.microsoft.com/office/word/2010/wordprocessingShape" mc:Ignorable="w14 w15 w16se w16cid wp14">
+  <w:sdt>
+    <w:sdtPr>
+      <w:rPr>
+        <w:rStyle w:val="PageNumber"/>
+      </w:rPr>
+      <w:id w:val="396867057"/>
+      <w:docPartObj>
+        <w:docPartGallery w:val="Page Numbers (Top of Page)"/>
+        <w:docPartUnique/>
+      </w:docPartObj>
+    </w:sdtPr>
+    <w:sdtContent>
+      <w:p>
+        <w:pPr>
+          <w:pStyle w:val="Header"/>
+          <w:framePr w:wrap="none" w:vAnchor="text" w:hAnchor="margin" w:xAlign="right" w:y="1"/>
+          <w:rPr>
+            <w:rStyle w:val="PageNumber"/>
+          </w:rPr>
+        </w:pPr>
+        <w:r>
+          <w:rPr>
+            <w:rStyle w:val="PageNumber"/>
+          </w:rPr>
+          <w:fldChar w:fldCharType="begin"/>
+        </w:r>
+        <w:r>
+          <w:rPr>
+            <w:rStyle w:val="PageNumber"/>
+          </w:rPr>
+          <w:instrText xml:space="preserve"> PAGE </w:instrText>
+        </w:r>
+        <w:r>
+          <w:rPr>
+            <w:rStyle w:val="PageNumber"/>
+          </w:rPr>
+          <w:fldChar w:fldCharType="separate"/>
+        </w:r>
+        <w:r>
+          <w:rPr>
+            <w:rStyle w:val="PageNumber"/>
+            <w:noProof/>
+          </w:rPr>
+          <w:t>5</w:t>
+        </w:r>
+        <w:r>
+          <w:rPr>
+            <w:rStyle w:val="PageNumber"/>
+          </w:rPr>
+          <w:fldChar w:fldCharType="end"/>
+        </w:r>
+      </w:p>
+    </w:sdtContent>
+  </w:sdt>
+  <w:p>
+    <w:pPr>
+      <w:pStyle w:val="Header"/>
+      <w:ind w:right="360"/>
+    </w:pPr>
+    <w:r>
+      <w:t>Vicky Mohammad</w:t>
+    </w:r>
+  </w:p>
+  <w:p>
+    <w:pPr>
+      <w:pStyle w:val="Header"/>
+    </w:pPr>
+    <w:r>
+      <w:t>mohammav@uoguelph.ca</w:t>
+    </w:r>
+  </w:p>
+</w:hdr>
 </file>
 
 <file path=word/numbering.xml><?xml version="1.0" encoding="utf-8"?>
@@ -800,6 +1195,106 @@
       <w:contextualSpacing/>
     </w:pPr>
   </w:style>
+  <w:style w:type="paragraph" w:styleId="BalloonText">
+    <w:name w:val="Balloon Text"/>
+    <w:basedOn w:val="Normal"/>
+    <w:link w:val="BalloonTextChar"/>
+    <w:uiPriority w:val="99"/>
+    <w:semiHidden/>
+    <w:unhideWhenUsed/>
+    <w:rsid w:val="00CB6793"/>
+    <w:rPr>
+      <w:rFonts w:ascii="Times New Roman" w:hAnsi="Times New Roman" w:cs="Times New Roman"/>
+      <w:sz w:val="18"/>
+      <w:szCs w:val="18"/>
+    </w:rPr>
+  </w:style>
+  <w:style w:type="character" w:customStyle="1" w:styleId="BalloonTextChar">
+    <w:name w:val="Balloon Text Char"/>
+    <w:basedOn w:val="DefaultParagraphFont"/>
+    <w:link w:val="BalloonText"/>
+    <w:uiPriority w:val="99"/>
+    <w:semiHidden/>
+    <w:rsid w:val="00CB6793"/>
+    <w:rPr>
+      <w:rFonts w:ascii="Times New Roman" w:hAnsi="Times New Roman" w:cs="Times New Roman"/>
+      <w:sz w:val="18"/>
+      <w:szCs w:val="18"/>
+    </w:rPr>
+  </w:style>
+  <w:style w:type="paragraph" w:styleId="Header">
+    <w:name w:val="header"/>
+    <w:basedOn w:val="Normal"/>
+    <w:link w:val="HeaderChar"/>
+    <w:uiPriority w:val="99"/>
+    <w:unhideWhenUsed/>
+    <w:rsid w:val="00CE202B"/>
+    <w:pPr>
+      <w:tabs>
+        <w:tab w:val="center" w:pos="4680"/>
+        <w:tab w:val="right" w:pos="9360"/>
+      </w:tabs>
+    </w:pPr>
+  </w:style>
+  <w:style w:type="character" w:customStyle="1" w:styleId="HeaderChar">
+    <w:name w:val="Header Char"/>
+    <w:basedOn w:val="DefaultParagraphFont"/>
+    <w:link w:val="Header"/>
+    <w:uiPriority w:val="99"/>
+    <w:rsid w:val="00CE202B"/>
+  </w:style>
+  <w:style w:type="paragraph" w:styleId="Footer">
+    <w:name w:val="footer"/>
+    <w:basedOn w:val="Normal"/>
+    <w:link w:val="FooterChar"/>
+    <w:uiPriority w:val="99"/>
+    <w:unhideWhenUsed/>
+    <w:rsid w:val="00CE202B"/>
+    <w:pPr>
+      <w:tabs>
+        <w:tab w:val="center" w:pos="4680"/>
+        <w:tab w:val="right" w:pos="9360"/>
+      </w:tabs>
+    </w:pPr>
+  </w:style>
+  <w:style w:type="character" w:customStyle="1" w:styleId="FooterChar">
+    <w:name w:val="Footer Char"/>
+    <w:basedOn w:val="DefaultParagraphFont"/>
+    <w:link w:val="Footer"/>
+    <w:uiPriority w:val="99"/>
+    <w:rsid w:val="00CE202B"/>
+  </w:style>
+  <w:style w:type="character" w:styleId="Hyperlink">
+    <w:name w:val="Hyperlink"/>
+    <w:basedOn w:val="DefaultParagraphFont"/>
+    <w:uiPriority w:val="99"/>
+    <w:unhideWhenUsed/>
+    <w:rsid w:val="00CE202B"/>
+    <w:rPr>
+      <w:color w:val="0563C1" w:themeColor="hyperlink"/>
+      <w:u w:val="single"/>
+    </w:rPr>
+  </w:style>
+  <w:style w:type="character" w:styleId="UnresolvedMention">
+    <w:name w:val="Unresolved Mention"/>
+    <w:basedOn w:val="DefaultParagraphFont"/>
+    <w:uiPriority w:val="99"/>
+    <w:semiHidden/>
+    <w:unhideWhenUsed/>
+    <w:rsid w:val="00CE202B"/>
+    <w:rPr>
+      <w:color w:val="605E5C"/>
+      <w:shd w:val="clear" w:color="auto" w:fill="E1DFDD"/>
+    </w:rPr>
+  </w:style>
+  <w:style w:type="character" w:styleId="PageNumber">
+    <w:name w:val="page number"/>
+    <w:basedOn w:val="DefaultParagraphFont"/>
+    <w:uiPriority w:val="99"/>
+    <w:semiHidden/>
+    <w:unhideWhenUsed/>
+    <w:rsid w:val="00CE202B"/>
+  </w:style>
 </w:styles>
 </file>
 
